--- a/Documentos/Relatório de Entrega de Atividades Extensionistas (2).docx
+++ b/Documentos/Relatório de Entrega de Atividades Extensionistas (2).docx
@@ -1873,7 +1873,52 @@
                 <w:sz w:val="22"/>
                 <w:szCs w:val="22"/>
               </w:rPr>
-              <w:t xml:space="preserve"> </w:t>
+              <w:t xml:space="preserve"> Exercícios </w:t>
+            </w:r>
+            <w:r>
+              <w:rPr>
+                <w:rFonts w:cs="Calibri" w:ascii="Calibri" w:hAnsi="Calibri"/>
+                <w:i/>
+                <w:iCs/>
+                <w:sz w:val="22"/>
+                <w:szCs w:val="22"/>
+              </w:rPr>
+              <w:t>que eram passados pelo professor em sala de aula, agora estão sendo redirecionado os alunos para o aplicativo, com o tema/assunto específico (ditado pelo professor) que aborde os temas da aula, para que o aluno possa estudar de casa ou qualquer outro lugar.</w:t>
+            </w:r>
+          </w:p>
+          <w:p>
+            <w:pPr>
+              <w:pStyle w:val="Normal"/>
+              <w:widowControl w:val="false"/>
+              <w:spacing w:before="0" w:after="120"/>
+              <w:rPr>
+                <w:rFonts w:ascii="Calibri" w:hAnsi="Calibri" w:cs="Calibri"/>
+                <w:sz w:val="22"/>
+                <w:szCs w:val="22"/>
+                <w:u w:val="single"/>
+              </w:rPr>
+            </w:pPr>
+            <w:r>
+              <w:rPr>
+                <w:rFonts w:cs="Calibri" w:ascii="Calibri" w:hAnsi="Calibri"/>
+                <w:i/>
+                <w:iCs/>
+                <w:sz w:val="22"/>
+                <w:szCs w:val="22"/>
+              </w:rPr>
+              <w:t>-</w:t>
+            </w:r>
+            <w:r>
+              <w:rPr>
+                <w:rFonts w:cs="Calibri" w:ascii="Calibri" w:hAnsi="Calibri"/>
+                <w:b/>
+                <w:bCs/>
+                <w:i/>
+                <w:iCs/>
+                <w:sz w:val="22"/>
+                <w:szCs w:val="22"/>
+              </w:rPr>
+              <w:t>Acompanhamento do progresso</w:t>
             </w:r>
             <w:r>
               <w:rPr>
@@ -1885,158 +1930,7 @@
                 <w:sz w:val="22"/>
                 <w:szCs w:val="22"/>
               </w:rPr>
-              <w:t>Exercícios</w:t>
-            </w:r>
-            <w:r>
-              <w:rPr>
-                <w:rFonts w:cs="Calibri" w:ascii="Calibri" w:hAnsi="Calibri"/>
-                <w:b w:val="false"/>
-                <w:bCs w:val="false"/>
-                <w:i/>
-                <w:iCs/>
-                <w:sz w:val="22"/>
-                <w:szCs w:val="22"/>
-              </w:rPr>
-              <w:t xml:space="preserve"> </w:t>
-            </w:r>
-            <w:r>
-              <w:rPr>
-                <w:rFonts w:cs="Calibri" w:ascii="Calibri" w:hAnsi="Calibri"/>
-                <w:i/>
-                <w:iCs/>
-                <w:sz w:val="22"/>
-                <w:szCs w:val="22"/>
-              </w:rPr>
-              <w:t xml:space="preserve">que eram passados pelo professor em sala de aula, </w:t>
-            </w:r>
-            <w:r>
-              <w:rPr>
-                <w:rFonts w:cs="Calibri" w:ascii="Calibri" w:hAnsi="Calibri"/>
-                <w:i/>
-                <w:iCs/>
-                <w:sz w:val="22"/>
-                <w:szCs w:val="22"/>
-              </w:rPr>
-              <w:t>agora estão sendo</w:t>
-            </w:r>
-            <w:r>
-              <w:rPr>
-                <w:rFonts w:cs="Calibri" w:ascii="Calibri" w:hAnsi="Calibri"/>
-                <w:i/>
-                <w:iCs/>
-                <w:sz w:val="22"/>
-                <w:szCs w:val="22"/>
-              </w:rPr>
-              <w:t xml:space="preserve"> redireciona</w:t>
-            </w:r>
-            <w:r>
-              <w:rPr>
-                <w:rFonts w:cs="Calibri" w:ascii="Calibri" w:hAnsi="Calibri"/>
-                <w:i/>
-                <w:iCs/>
-                <w:sz w:val="22"/>
-                <w:szCs w:val="22"/>
-              </w:rPr>
-              <w:t>do</w:t>
-            </w:r>
-            <w:r>
-              <w:rPr>
-                <w:rFonts w:cs="Calibri" w:ascii="Calibri" w:hAnsi="Calibri"/>
-                <w:i/>
-                <w:iCs/>
-                <w:sz w:val="22"/>
-                <w:szCs w:val="22"/>
-              </w:rPr>
-              <w:t xml:space="preserve"> os alunos para o aplicativ</w:t>
-            </w:r>
-            <w:r>
-              <w:rPr>
-                <w:rFonts w:cs="Calibri" w:ascii="Calibri" w:hAnsi="Calibri"/>
-                <w:i/>
-                <w:iCs/>
-                <w:sz w:val="22"/>
-                <w:szCs w:val="22"/>
-              </w:rPr>
-              <w:t>o</w:t>
-            </w:r>
-            <w:r>
-              <w:rPr>
-                <w:rFonts w:cs="Calibri" w:ascii="Calibri" w:hAnsi="Calibri"/>
-                <w:i/>
-                <w:iCs/>
-                <w:sz w:val="22"/>
-                <w:szCs w:val="22"/>
-              </w:rPr>
-              <w:t xml:space="preserve">, </w:t>
-            </w:r>
-            <w:r>
-              <w:rPr>
-                <w:rFonts w:cs="Calibri" w:ascii="Calibri" w:hAnsi="Calibri"/>
-                <w:i/>
-                <w:iCs/>
-                <w:sz w:val="22"/>
-                <w:szCs w:val="22"/>
-              </w:rPr>
-              <w:t>com o tema/assunto específico (ditado pelo professor) que aborde os temas da aula, para que o aluno possa estudar de casa ou qualquer outro lugar.</w:t>
-            </w:r>
-          </w:p>
-          <w:p>
-            <w:pPr>
-              <w:pStyle w:val="Normal"/>
-              <w:widowControl w:val="false"/>
-              <w:spacing w:before="0" w:after="120"/>
-              <w:rPr>
-                <w:rFonts w:ascii="Calibri" w:hAnsi="Calibri" w:cs="Calibri"/>
-                <w:sz w:val="22"/>
-                <w:szCs w:val="22"/>
-                <w:u w:val="single"/>
-              </w:rPr>
-            </w:pPr>
-            <w:r>
-              <w:rPr>
-                <w:rFonts w:cs="Calibri" w:ascii="Calibri" w:hAnsi="Calibri"/>
-                <w:i/>
-                <w:iCs/>
-                <w:sz w:val="22"/>
-                <w:szCs w:val="22"/>
-              </w:rPr>
-              <w:t>-</w:t>
-            </w:r>
-            <w:r>
-              <w:rPr>
-                <w:rFonts w:cs="Calibri" w:ascii="Calibri" w:hAnsi="Calibri"/>
-                <w:b/>
-                <w:bCs/>
-                <w:i/>
-                <w:iCs/>
-                <w:sz w:val="22"/>
-                <w:szCs w:val="22"/>
-              </w:rPr>
-              <w:t>Acompanhamento do progresso</w:t>
-            </w:r>
-            <w:r>
-              <w:rPr>
-                <w:rFonts w:cs="Calibri" w:ascii="Calibri" w:hAnsi="Calibri"/>
-                <w:b w:val="false"/>
-                <w:bCs w:val="false"/>
-                <w:i/>
-                <w:iCs/>
-                <w:sz w:val="22"/>
-                <w:szCs w:val="22"/>
-              </w:rPr>
-              <w:t xml:space="preserve">: </w:t>
-            </w:r>
-            <w:r>
-              <w:rPr>
-                <w:rFonts w:cs="Calibri" w:ascii="Calibri" w:hAnsi="Calibri"/>
-                <w:b w:val="false"/>
-                <w:bCs w:val="false"/>
-                <w:i/>
-                <w:iCs/>
-                <w:sz w:val="22"/>
-                <w:szCs w:val="22"/>
-              </w:rPr>
-              <w:t>Agora, tanto os alunos, quanto os professores, podem acompanhar o desempenho do aluno</w:t>
+              <w:t>: Agora, tanto os alunos, quanto os professores, podem acompanhar o desempenho do aluno</w:t>
             </w:r>
             <w:r>
               <w:rPr>
@@ -2290,7 +2184,7 @@
                 <w:iCs/>
               </w:rPr>
               <w:drawing>
-                <wp:anchor behindDoc="0" distT="0" distB="0" distL="0" distR="0" simplePos="0" locked="0" layoutInCell="0" allowOverlap="1" relativeHeight="8">
+                <wp:anchor behindDoc="0" distT="0" distB="0" distL="0" distR="0" simplePos="0" locked="0" layoutInCell="1" allowOverlap="1" relativeHeight="8">
                   <wp:simplePos x="0" y="0"/>
                   <wp:positionH relativeFrom="column">
                     <wp:posOffset>2119630</wp:posOffset>
@@ -2335,7 +2229,7 @@
                 </wp:anchor>
               </w:drawing>
               <w:drawing>
-                <wp:anchor behindDoc="0" distT="0" distB="0" distL="0" distR="0" simplePos="0" locked="0" layoutInCell="0" allowOverlap="1" relativeHeight="9">
+                <wp:anchor behindDoc="0" distT="0" distB="0" distL="0" distR="0" simplePos="0" locked="0" layoutInCell="1" allowOverlap="1" relativeHeight="9">
                   <wp:simplePos x="0" y="0"/>
                   <wp:positionH relativeFrom="column">
                     <wp:posOffset>205105</wp:posOffset>
@@ -2649,7 +2543,11 @@
         </w:rPr>
       </w:pPr>
       <w:r>
-        <w:rPr/>
+        <w:rPr>
+          <w:rFonts w:cs="Calibri" w:ascii="Calibri" w:hAnsi="Calibri"/>
+          <w:sz w:val="22"/>
+          <w:szCs w:val="22"/>
+        </w:rPr>
       </w:r>
     </w:p>
     <w:p>
@@ -2663,7 +2561,11 @@
         </w:rPr>
       </w:pPr>
       <w:r>
-        <w:rPr/>
+        <w:rPr>
+          <w:rFonts w:cs="Calibri" w:ascii="Calibri" w:hAnsi="Calibri"/>
+          <w:sz w:val="22"/>
+          <w:szCs w:val="22"/>
+        </w:rPr>
       </w:r>
     </w:p>
     <w:p>
@@ -2677,7 +2579,11 @@
         </w:rPr>
       </w:pPr>
       <w:r>
-        <w:rPr/>
+        <w:rPr>
+          <w:rFonts w:cs="Calibri" w:ascii="Calibri" w:hAnsi="Calibri"/>
+          <w:sz w:val="22"/>
+          <w:szCs w:val="22"/>
+        </w:rPr>
       </w:r>
     </w:p>
     <w:p>
@@ -2691,7 +2597,11 @@
         </w:rPr>
       </w:pPr>
       <w:r>
-        <w:rPr/>
+        <w:rPr>
+          <w:rFonts w:cs="Calibri" w:ascii="Calibri" w:hAnsi="Calibri"/>
+          <w:sz w:val="22"/>
+          <w:szCs w:val="22"/>
+        </w:rPr>
       </w:r>
     </w:p>
     <w:p>
@@ -2705,7 +2615,11 @@
         </w:rPr>
       </w:pPr>
       <w:r>
-        <w:rPr/>
+        <w:rPr>
+          <w:rFonts w:cs="Calibri" w:ascii="Calibri" w:hAnsi="Calibri"/>
+          <w:sz w:val="22"/>
+          <w:szCs w:val="22"/>
+        </w:rPr>
       </w:r>
     </w:p>
     <w:p>
@@ -2719,7 +2633,11 @@
         </w:rPr>
       </w:pPr>
       <w:r>
-        <w:rPr/>
+        <w:rPr>
+          <w:rFonts w:cs="Calibri" w:ascii="Calibri" w:hAnsi="Calibri"/>
+          <w:sz w:val="22"/>
+          <w:szCs w:val="22"/>
+        </w:rPr>
       </w:r>
     </w:p>
     <w:p>
@@ -2733,7 +2651,11 @@
         </w:rPr>
       </w:pPr>
       <w:r>
-        <w:rPr/>
+        <w:rPr>
+          <w:rFonts w:cs="Calibri" w:ascii="Calibri" w:hAnsi="Calibri"/>
+          <w:sz w:val="22"/>
+          <w:szCs w:val="22"/>
+        </w:rPr>
       </w:r>
     </w:p>
     <w:p>
@@ -2747,7 +2669,11 @@
         </w:rPr>
       </w:pPr>
       <w:r>
-        <w:rPr/>
+        <w:rPr>
+          <w:rFonts w:cs="Calibri" w:ascii="Calibri" w:hAnsi="Calibri"/>
+          <w:sz w:val="22"/>
+          <w:szCs w:val="22"/>
+        </w:rPr>
       </w:r>
     </w:p>
     <w:p>
@@ -2761,7 +2687,11 @@
         </w:rPr>
       </w:pPr>
       <w:r>
-        <w:rPr/>
+        <w:rPr>
+          <w:rFonts w:cs="Calibri" w:ascii="Calibri" w:hAnsi="Calibri"/>
+          <w:sz w:val="22"/>
+          <w:szCs w:val="22"/>
+        </w:rPr>
       </w:r>
     </w:p>
     <w:p>
@@ -2775,7 +2705,11 @@
         </w:rPr>
       </w:pPr>
       <w:r>
-        <w:rPr/>
+        <w:rPr>
+          <w:rFonts w:cs="Calibri" w:ascii="Calibri" w:hAnsi="Calibri"/>
+          <w:sz w:val="22"/>
+          <w:szCs w:val="22"/>
+        </w:rPr>
       </w:r>
     </w:p>
     <w:p>
@@ -2789,7 +2723,11 @@
         </w:rPr>
       </w:pPr>
       <w:r>
-        <w:rPr/>
+        <w:rPr>
+          <w:rFonts w:cs="Calibri" w:ascii="Calibri" w:hAnsi="Calibri"/>
+          <w:sz w:val="22"/>
+          <w:szCs w:val="22"/>
+        </w:rPr>
       </w:r>
     </w:p>
     <w:p>
@@ -2803,7 +2741,11 @@
         </w:rPr>
       </w:pPr>
       <w:r>
-        <w:rPr/>
+        <w:rPr>
+          <w:rFonts w:cs="Calibri" w:ascii="Calibri" w:hAnsi="Calibri"/>
+          <w:sz w:val="22"/>
+          <w:szCs w:val="22"/>
+        </w:rPr>
       </w:r>
     </w:p>
     <w:p>
@@ -2817,7 +2759,11 @@
         </w:rPr>
       </w:pPr>
       <w:r>
-        <w:rPr/>
+        <w:rPr>
+          <w:rFonts w:cs="Calibri" w:ascii="Calibri" w:hAnsi="Calibri"/>
+          <w:sz w:val="22"/>
+          <w:szCs w:val="22"/>
+        </w:rPr>
       </w:r>
     </w:p>
     <w:p>
@@ -4086,6 +4032,7 @@
     <w:qFormat/>
     <w:pPr>
       <w:widowControl/>
+      <w:suppressAutoHyphens w:val="true"/>
       <w:bidi w:val="0"/>
       <w:spacing w:before="0" w:after="0"/>
       <w:jc w:val="left"/>

--- a/Documentos/Relatório de Entrega de Atividades Extensionistas (2).docx
+++ b/Documentos/Relatório de Entrega de Atividades Extensionistas (2).docx
@@ -2116,6 +2116,84 @@
                 <w:szCs w:val="22"/>
               </w:rPr>
               <w:t>Anexos</w:t>
+            </w:r>
+          </w:p>
+          <w:p>
+            <w:pPr>
+              <w:pStyle w:val="Normal"/>
+              <w:widowControl w:val="false"/>
+              <w:spacing w:before="120" w:after="0"/>
+              <w:rPr>
+                <w:rFonts w:ascii="Calibri" w:hAnsi="Calibri" w:eastAsia="Arial" w:cs="Calibri"/>
+                <w:b/>
+                <w:b/>
+                <w:i/>
+                <w:i/>
+                <w:iCs/>
+                <w:sz w:val="22"/>
+                <w:szCs w:val="22"/>
+              </w:rPr>
+            </w:pPr>
+            <w:r>
+              <w:rPr>
+                <w:rFonts w:eastAsia="Arial" w:cs="Calibri" w:ascii="Calibri" w:hAnsi="Calibri"/>
+                <w:b/>
+                <w:sz w:val="22"/>
+                <w:szCs w:val="22"/>
+              </w:rPr>
+            </w:r>
+          </w:p>
+          <w:p>
+            <w:pPr>
+              <w:pStyle w:val="Normal"/>
+              <w:widowControl w:val="false"/>
+              <w:spacing w:before="120" w:after="0"/>
+              <w:rPr>
+                <w:rFonts w:ascii="Calibri" w:hAnsi="Calibri" w:eastAsia="Arial" w:cs="Calibri"/>
+                <w:b/>
+                <w:b/>
+                <w:i/>
+                <w:i/>
+                <w:iCs/>
+                <w:sz w:val="22"/>
+                <w:szCs w:val="22"/>
+              </w:rPr>
+            </w:pPr>
+            <w:r>
+              <w:rPr>
+                <w:rFonts w:eastAsia="Arial" w:cs="Calibri" w:ascii="Calibri" w:hAnsi="Calibri"/>
+                <w:b w:val="false"/>
+                <w:bCs w:val="false"/>
+                <w:i/>
+                <w:iCs/>
+                <w:sz w:val="22"/>
+                <w:szCs w:val="22"/>
+              </w:rPr>
+              <w:t>Download do APK:</w:t>
+            </w:r>
+            <w:r>
+              <w:rPr>
+                <w:rFonts w:eastAsia="Arial" w:cs="Calibri" w:ascii="Calibri" w:hAnsi="Calibri"/>
+                <w:b/>
+                <w:i/>
+                <w:iCs/>
+                <w:sz w:val="22"/>
+                <w:szCs w:val="22"/>
+              </w:rPr>
+              <w:br/>
+            </w:r>
+            <w:r>
+              <w:rPr>
+                <w:rFonts w:eastAsia="Arial" w:cs="Calibri" w:ascii="Calibri" w:hAnsi="Calibri"/>
+                <w:b w:val="false"/>
+                <w:bCs w:val="false"/>
+                <w:i w:val="false"/>
+                <w:iCs w:val="false"/>
+                <w:color w:val="3465A4"/>
+                <w:sz w:val="22"/>
+                <w:szCs w:val="22"/>
+              </w:rPr>
+              <w:t>https://bresodev.github.io/aprendIA/APK/aprendIA.apk</w:t>
             </w:r>
           </w:p>
           <w:p>
